--- a/_._/OLD/2023-1/BCC/NathanReikdalCervieri/NathanReikdalCervieri_Projeto_DaltonSolanoReis.docx
+++ b/_._/OLD/2023-1/BCC/NathanReikdalCervieri/NathanReikdalCervieri_Projeto_DaltonSolanoReis.docx
@@ -930,9 +930,19 @@
       <w:pPr>
         <w:pStyle w:val="Ttulo2"/>
       </w:pPr>
+      <w:commentRangeStart w:id="25"/>
       <w:r>
         <w:lastRenderedPageBreak/>
         <w:t>Python 2 to 3 converter</w:t>
+      </w:r>
+      <w:commentRangeEnd w:id="25"/>
+      <w:r>
+        <w:rPr>
+          <w:rStyle w:val="Refdecomentrio"/>
+          <w:caps w:val="0"/>
+          <w:color w:val="auto"/>
+        </w:rPr>
+        <w:commentReference w:id="25"/>
       </w:r>
     </w:p>
     <w:p>
@@ -1025,13 +1035,13 @@
       <w:pPr>
         <w:pStyle w:val="Ttulo1"/>
       </w:pPr>
-      <w:bookmarkStart w:id="25" w:name="_Toc54164921"/>
-      <w:bookmarkStart w:id="26" w:name="_Toc54165675"/>
-      <w:bookmarkStart w:id="27" w:name="_Toc54169333"/>
-      <w:bookmarkStart w:id="28" w:name="_Toc96347439"/>
-      <w:bookmarkStart w:id="29" w:name="_Toc96357723"/>
-      <w:bookmarkStart w:id="30" w:name="_Toc96491866"/>
-      <w:bookmarkStart w:id="31" w:name="_Toc411603107"/>
+      <w:bookmarkStart w:id="26" w:name="_Toc54164921"/>
+      <w:bookmarkStart w:id="27" w:name="_Toc54165675"/>
+      <w:bookmarkStart w:id="28" w:name="_Toc54169333"/>
+      <w:bookmarkStart w:id="29" w:name="_Toc96347439"/>
+      <w:bookmarkStart w:id="30" w:name="_Toc96357723"/>
+      <w:bookmarkStart w:id="31" w:name="_Toc96491866"/>
+      <w:bookmarkStart w:id="32" w:name="_Toc411603107"/>
       <w:bookmarkEnd w:id="23"/>
       <w:r>
         <w:t>proposta</w:t>
@@ -1074,13 +1084,13 @@
       <w:pPr>
         <w:pStyle w:val="Ttulo2"/>
       </w:pPr>
-      <w:bookmarkStart w:id="32" w:name="_Toc54164915"/>
-      <w:bookmarkStart w:id="33" w:name="_Toc54165669"/>
-      <w:bookmarkStart w:id="34" w:name="_Toc54169327"/>
-      <w:bookmarkStart w:id="35" w:name="_Toc96347433"/>
-      <w:bookmarkStart w:id="36" w:name="_Toc96357717"/>
-      <w:bookmarkStart w:id="37" w:name="_Toc96491860"/>
-      <w:bookmarkStart w:id="38" w:name="_Toc351015594"/>
+      <w:bookmarkStart w:id="33" w:name="_Toc54164915"/>
+      <w:bookmarkStart w:id="34" w:name="_Toc54165669"/>
+      <w:bookmarkStart w:id="35" w:name="_Toc54169327"/>
+      <w:bookmarkStart w:id="36" w:name="_Toc96347433"/>
+      <w:bookmarkStart w:id="37" w:name="_Toc96357717"/>
+      <w:bookmarkStart w:id="38" w:name="_Toc96491860"/>
+      <w:bookmarkStart w:id="39" w:name="_Toc351015594"/>
       <w:r>
         <w:t>JUSTIFICATIVA</w:t>
       </w:r>
@@ -1115,7 +1125,7 @@
       <w:pPr>
         <w:pStyle w:val="TF-LEGENDA"/>
       </w:pPr>
-      <w:bookmarkStart w:id="39" w:name="_Ref52025161"/>
+      <w:bookmarkStart w:id="40" w:name="_Ref52025161"/>
       <w:r>
         <w:t xml:space="preserve">Quadro </w:t>
       </w:r>
@@ -1127,7 +1137,7 @@
           <w:t>1</w:t>
         </w:r>
       </w:fldSimple>
-      <w:bookmarkEnd w:id="39"/>
+      <w:bookmarkEnd w:id="40"/>
       <w:r>
         <w:t xml:space="preserve"> - </w:t>
       </w:r>
@@ -1880,10 +1890,23 @@
         <w:pStyle w:val="Legenda"/>
         <w:jc w:val="center"/>
       </w:pPr>
-      <w:bookmarkStart w:id="40" w:name="_Ref132488627"/>
+      <w:bookmarkStart w:id="41" w:name="_Ref132488627"/>
+      <w:commentRangeStart w:id="42"/>
       <w:r>
         <w:lastRenderedPageBreak/>
-        <w:t xml:space="preserve">Figura </w:t>
+        <w:t>Figura</w:t>
+      </w:r>
+      <w:commentRangeEnd w:id="42"/>
+      <w:r>
+        <w:rPr>
+          <w:rStyle w:val="Refdecomentrio"/>
+          <w:b w:val="0"/>
+          <w:bCs w:val="0"/>
+        </w:rPr>
+        <w:commentReference w:id="42"/>
+      </w:r>
+      <w:r>
+        <w:t xml:space="preserve"> </w:t>
       </w:r>
       <w:fldSimple w:instr=" SEQ Figura \* ARABIC ">
         <w:r>
@@ -1893,9 +1916,25 @@
           <w:t>2</w:t>
         </w:r>
       </w:fldSimple>
-      <w:bookmarkEnd w:id="40"/>
-      <w:r>
-        <w:t>- Custo de mudança ao longo do tempo</w:t>
+      <w:bookmarkEnd w:id="41"/>
+      <w:r>
+        <w:t xml:space="preserve">- </w:t>
+      </w:r>
+      <w:commentRangeStart w:id="43"/>
+      <w:r>
+        <w:t xml:space="preserve">Custo de </w:t>
+      </w:r>
+      <w:commentRangeEnd w:id="43"/>
+      <w:r>
+        <w:rPr>
+          <w:rStyle w:val="Refdecomentrio"/>
+          <w:b w:val="0"/>
+          <w:bCs w:val="0"/>
+        </w:rPr>
+        <w:commentReference w:id="43"/>
+      </w:r>
+      <w:r>
+        <w:t>mudança ao longo do tempo</w:t>
       </w:r>
     </w:p>
     <w:p>
@@ -1922,7 +1961,7 @@
                     <pic:cNvPicPr/>
                   </pic:nvPicPr>
                   <pic:blipFill>
-                    <a:blip r:embed="rId12"/>
+                    <a:blip r:embed="rId16"/>
                     <a:stretch>
                       <a:fillRect/>
                     </a:stretch>
@@ -1963,6 +2002,19 @@
       <w:r>
         <w:t xml:space="preserve"> (2017)</w:t>
       </w:r>
+      <w:commentRangeStart w:id="44"/>
+      <w:ins w:id="45" w:author="Dalton Solano dos Reis" w:date="2023-07-07T12:00:00Z">
+        <w:r>
+          <w:t>.</w:t>
+        </w:r>
+        <w:commentRangeEnd w:id="44"/>
+        <w:r>
+          <w:rPr>
+            <w:rStyle w:val="Refdecomentrio"/>
+          </w:rPr>
+          <w:commentReference w:id="44"/>
+        </w:r>
+      </w:ins>
     </w:p>
     <w:p>
       <w:pPr>
@@ -2042,13 +2094,13 @@
       <w:r>
         <w:t>REQUISITOS PRINCIPAIS DO PROBLEMA A SER TRABALHADO</w:t>
       </w:r>
-      <w:bookmarkEnd w:id="32"/>
       <w:bookmarkEnd w:id="33"/>
       <w:bookmarkEnd w:id="34"/>
       <w:bookmarkEnd w:id="35"/>
       <w:bookmarkEnd w:id="36"/>
       <w:bookmarkEnd w:id="37"/>
       <w:bookmarkEnd w:id="38"/>
+      <w:bookmarkEnd w:id="39"/>
     </w:p>
     <w:p>
       <w:pPr>
@@ -2449,7 +2501,7 @@
       <w:r>
         <w:t xml:space="preserve">: </w:t>
       </w:r>
-      <w:bookmarkStart w:id="41" w:name="_Hlk132485356"/>
+      <w:bookmarkStart w:id="46" w:name="_Hlk132485356"/>
       <w:r>
         <w:t>criar</w:t>
       </w:r>
@@ -2468,7 +2520,7 @@
       <w:r>
         <w:t xml:space="preserve"> lógica que utilize as ações catalogadas e busque código incompatível nos arquivos</w:t>
       </w:r>
-      <w:bookmarkEnd w:id="41"/>
+      <w:bookmarkEnd w:id="46"/>
       <w:r>
         <w:t xml:space="preserve"> utilizando </w:t>
       </w:r>
@@ -2630,7 +2682,7 @@
       <w:pPr>
         <w:pStyle w:val="TF-LEGENDA"/>
       </w:pPr>
-      <w:bookmarkStart w:id="42" w:name="_Ref98650273"/>
+      <w:bookmarkStart w:id="47" w:name="_Ref98650273"/>
       <w:r>
         <w:t xml:space="preserve">Quadro </w:t>
       </w:r>
@@ -2642,7 +2694,7 @@
           <w:t>2</w:t>
         </w:r>
       </w:fldSimple>
-      <w:bookmarkEnd w:id="42"/>
+      <w:bookmarkEnd w:id="47"/>
       <w:r>
         <w:t xml:space="preserve"> - Cronograma</w:t>
       </w:r>
@@ -5200,8 +5252,18 @@
       <w:pPr>
         <w:pStyle w:val="Ttulo2"/>
       </w:pPr>
+      <w:commentRangeStart w:id="48"/>
       <w:r>
         <w:t>TESTES</w:t>
+      </w:r>
+      <w:commentRangeEnd w:id="48"/>
+      <w:r>
+        <w:rPr>
+          <w:rStyle w:val="Refdecomentrio"/>
+          <w:caps w:val="0"/>
+          <w:color w:val="auto"/>
+        </w:rPr>
+        <w:commentReference w:id="48"/>
       </w:r>
     </w:p>
     <w:p>
@@ -5423,21 +5485,21 @@
           <w:lang w:val="en-GB"/>
         </w:rPr>
       </w:pPr>
-      <w:bookmarkStart w:id="43" w:name="_Toc351015602"/>
-      <w:bookmarkEnd w:id="25"/>
+      <w:bookmarkStart w:id="49" w:name="_Toc351015602"/>
       <w:bookmarkEnd w:id="26"/>
       <w:bookmarkEnd w:id="27"/>
       <w:bookmarkEnd w:id="28"/>
       <w:bookmarkEnd w:id="29"/>
       <w:bookmarkEnd w:id="30"/>
       <w:bookmarkEnd w:id="31"/>
+      <w:bookmarkEnd w:id="32"/>
       <w:r>
         <w:rPr>
           <w:lang w:val="en-GB"/>
         </w:rPr>
         <w:t>Referências</w:t>
       </w:r>
-      <w:bookmarkEnd w:id="43"/>
+      <w:bookmarkEnd w:id="49"/>
     </w:p>
     <w:p>
       <w:pPr>
@@ -6431,6 +6493,12 @@
                 <w:sz w:val="18"/>
               </w:rPr>
             </w:pPr>
+            <w:r>
+              <w:rPr>
+                <w:sz w:val="18"/>
+              </w:rPr>
+              <w:t>X</w:t>
+            </w:r>
           </w:p>
         </w:tc>
         <w:tc>
@@ -6547,6 +6615,12 @@
                 <w:sz w:val="18"/>
               </w:rPr>
             </w:pPr>
+            <w:r>
+              <w:rPr>
+                <w:sz w:val="18"/>
+              </w:rPr>
+              <w:t>X</w:t>
+            </w:r>
           </w:p>
         </w:tc>
         <w:tc>
@@ -6680,6 +6754,12 @@
                 <w:sz w:val="18"/>
               </w:rPr>
             </w:pPr>
+            <w:r>
+              <w:rPr>
+                <w:sz w:val="18"/>
+              </w:rPr>
+              <w:t>X</w:t>
+            </w:r>
           </w:p>
         </w:tc>
         <w:tc>
@@ -6796,6 +6876,12 @@
                 <w:sz w:val="18"/>
               </w:rPr>
             </w:pPr>
+            <w:r>
+              <w:rPr>
+                <w:sz w:val="18"/>
+              </w:rPr>
+              <w:t>X</w:t>
+            </w:r>
           </w:p>
         </w:tc>
         <w:tc>
@@ -6928,6 +7014,12 @@
                 <w:sz w:val="18"/>
               </w:rPr>
             </w:pPr>
+            <w:r>
+              <w:rPr>
+                <w:sz w:val="18"/>
+              </w:rPr>
+              <w:t>X</w:t>
+            </w:r>
           </w:p>
         </w:tc>
         <w:tc>
@@ -7043,6 +7135,12 @@
                 <w:sz w:val="18"/>
               </w:rPr>
             </w:pPr>
+            <w:r>
+              <w:rPr>
+                <w:sz w:val="18"/>
+              </w:rPr>
+              <w:t>X</w:t>
+            </w:r>
           </w:p>
         </w:tc>
         <w:tc>
@@ -7171,6 +7269,12 @@
                 <w:sz w:val="18"/>
               </w:rPr>
             </w:pPr>
+            <w:r>
+              <w:rPr>
+                <w:sz w:val="18"/>
+              </w:rPr>
+              <w:t>X</w:t>
+            </w:r>
           </w:p>
         </w:tc>
         <w:tc>
@@ -7287,6 +7391,12 @@
                 <w:sz w:val="18"/>
               </w:rPr>
             </w:pPr>
+            <w:r>
+              <w:rPr>
+                <w:sz w:val="18"/>
+              </w:rPr>
+              <w:t>X</w:t>
+            </w:r>
           </w:p>
         </w:tc>
         <w:tc>
@@ -7415,6 +7525,12 @@
                 <w:sz w:val="18"/>
               </w:rPr>
             </w:pPr>
+            <w:r>
+              <w:rPr>
+                <w:sz w:val="18"/>
+              </w:rPr>
+              <w:t>X</w:t>
+            </w:r>
           </w:p>
         </w:tc>
         <w:tc>
@@ -7565,6 +7681,12 @@
                 <w:sz w:val="18"/>
               </w:rPr>
             </w:pPr>
+            <w:r>
+              <w:rPr>
+                <w:sz w:val="18"/>
+              </w:rPr>
+              <w:t>X</w:t>
+            </w:r>
           </w:p>
         </w:tc>
         <w:tc>
@@ -7658,6 +7780,12 @@
                 <w:sz w:val="18"/>
               </w:rPr>
             </w:pPr>
+            <w:r>
+              <w:rPr>
+                <w:sz w:val="18"/>
+              </w:rPr>
+              <w:t>X</w:t>
+            </w:r>
           </w:p>
         </w:tc>
         <w:tc>
@@ -7807,6 +7935,12 @@
                 <w:sz w:val="18"/>
               </w:rPr>
             </w:pPr>
+            <w:r>
+              <w:rPr>
+                <w:sz w:val="18"/>
+              </w:rPr>
+              <w:t>X</w:t>
+            </w:r>
           </w:p>
         </w:tc>
         <w:tc>
@@ -7913,6 +8047,12 @@
                 <w:sz w:val="18"/>
               </w:rPr>
             </w:pPr>
+            <w:r>
+              <w:rPr>
+                <w:sz w:val="18"/>
+              </w:rPr>
+              <w:t>X</w:t>
+            </w:r>
           </w:p>
         </w:tc>
         <w:tc>
@@ -8043,6 +8183,12 @@
                 <w:sz w:val="18"/>
               </w:rPr>
             </w:pPr>
+            <w:r>
+              <w:rPr>
+                <w:sz w:val="18"/>
+              </w:rPr>
+              <w:t>X</w:t>
+            </w:r>
           </w:p>
         </w:tc>
         <w:tc>
@@ -8159,6 +8305,12 @@
                 <w:sz w:val="18"/>
               </w:rPr>
             </w:pPr>
+            <w:r>
+              <w:rPr>
+                <w:sz w:val="18"/>
+              </w:rPr>
+              <w:t>X</w:t>
+            </w:r>
           </w:p>
         </w:tc>
         <w:tc>
@@ -8274,6 +8426,12 @@
                 <w:sz w:val="18"/>
               </w:rPr>
             </w:pPr>
+            <w:r>
+              <w:rPr>
+                <w:sz w:val="18"/>
+              </w:rPr>
+              <w:t>X</w:t>
+            </w:r>
           </w:p>
         </w:tc>
         <w:tc>
@@ -8577,12 +8735,18 @@
               </w:rPr>
               <w:t xml:space="preserve">(  </w:t>
             </w:r>
-            <w:proofErr w:type="gramEnd"/>
             <w:r>
               <w:rPr>
                 <w:sz w:val="20"/>
               </w:rPr>
-              <w:t xml:space="preserve">    ) APROVADO</w:t>
+              <w:t>X</w:t>
+            </w:r>
+            <w:proofErr w:type="gramEnd"/>
+            <w:r>
+              <w:rPr>
+                <w:sz w:val="20"/>
+              </w:rPr>
+              <w:t xml:space="preserve">   ) APROVADO</w:t>
             </w:r>
           </w:p>
         </w:tc>
@@ -8638,10 +8802,10 @@
       </w:pPr>
     </w:p>
     <w:sectPr>
-      <w:headerReference w:type="default" r:id="rId13"/>
-      <w:footerReference w:type="even" r:id="rId14"/>
-      <w:footerReference w:type="default" r:id="rId15"/>
-      <w:headerReference w:type="first" r:id="rId16"/>
+      <w:headerReference w:type="default" r:id="rId17"/>
+      <w:footerReference w:type="even" r:id="rId18"/>
+      <w:footerReference w:type="default" r:id="rId19"/>
+      <w:headerReference w:type="first" r:id="rId20"/>
       <w:pgSz w:w="11901" w:h="16817" w:code="9"/>
       <w:pgMar w:top="1134" w:right="1134" w:bottom="1134" w:left="1701" w:header="720" w:footer="720" w:gutter="0"/>
       <w:pgNumType w:start="1"/>
@@ -8650,6 +8814,129 @@
     </w:sectPr>
   </w:body>
 </w:document>
+</file>
+
+<file path=word/comments.xml><?xml version="1.0" encoding="utf-8"?>
+<w:comments xmlns:wpc="http://schemas.microsoft.com/office/word/2010/wordprocessingCanvas" xmlns:cx="http://schemas.microsoft.com/office/drawing/2014/chartex" xmlns:cx1="http://schemas.microsoft.com/office/drawing/2015/9/8/chartex" xmlns:cx2="http://schemas.microsoft.com/office/drawing/2015/10/21/chartex" xmlns:cx3="http://schemas.microsoft.com/office/drawing/2016/5/9/chartex" xmlns:cx4="http://schemas.microsoft.com/office/drawing/2016/5/10/chartex" xmlns:cx5="http://schemas.microsoft.com/office/drawing/2016/5/11/chartex" xmlns:cx6="http://schemas.microsoft.com/office/drawing/2016/5/12/chartex" xmlns:cx7="http://schemas.microsoft.com/office/drawing/2016/5/13/chartex" xmlns:cx8="http://schemas.microsoft.com/office/drawing/2016/5/14/chartex" xmlns:mc="http://schemas.openxmlformats.org/markup-compatibility/2006" xmlns:aink="http://schemas.microsoft.com/office/drawing/2016/ink" xmlns:am3d="http://schemas.microsoft.com/office/drawing/2017/model3d" xmlns:o="urn:schemas-microsoft-com:office:office" xmlns:oel="http://schemas.microsoft.com/office/2019/extlst" xmlns:r="http://schemas.openxmlformats.org/officeDocument/2006/relationships" xmlns:m="http://schemas.openxmlformats.org/officeDocument/2006/math" xmlns:v="urn:schemas-microsoft-com:vml" xmlns:wp14="http://schemas.microsoft.com/office/word/2010/wordprocessingDrawing" xmlns:wp="http://schemas.openxmlformats.org/drawingml/2006/wordprocessingDrawing" xmlns:w10="urn:schemas-microsoft-com:office:word" xmlns:w="http://schemas.openxmlformats.org/wordprocessingml/2006/main" xmlns:w14="http://schemas.microsoft.com/office/word/2010/wordml" xmlns:w15="http://schemas.microsoft.com/office/word/2012/wordml" xmlns:w16cex="http://schemas.microsoft.com/office/word/2018/wordml/cex" xmlns:w16cid="http://schemas.microsoft.com/office/word/2016/wordml/cid" xmlns:w16="http://schemas.microsoft.com/office/word/2018/wordml" xmlns:w16sdtdh="http://schemas.microsoft.com/office/word/2020/wordml/sdtdatahash" xmlns:w16se="http://schemas.microsoft.com/office/word/2015/wordml/symex" xmlns:wpg="http://schemas.microsoft.com/office/word/2010/wordprocessingGroup" xmlns:wpi="http://schemas.microsoft.com/office/word/2010/wordprocessingInk" xmlns:wne="http://schemas.microsoft.com/office/word/2006/wordml" xmlns:wps="http://schemas.microsoft.com/office/word/2010/wordprocessingShape" mc:Ignorable="w14 w15 w16se w16cid w16 w16cex w16sdtdh wp14">
+  <w:comment w:id="25" w:author="Dalton Solano dos Reis" w:date="2023-07-07T11:59:00Z" w:initials="DSdR">
+    <w:p>
+      <w:r>
+        <w:rPr>
+          <w:rStyle w:val="Refdecomentrio"/>
+        </w:rPr>
+        <w:annotationRef/>
+      </w:r>
+      <w:r>
+        <w:rPr>
+          <w:sz w:val="20"/>
+          <w:szCs w:val="20"/>
+        </w:rPr>
+        <w:t>Acho que poderia ampliar a descrição deste correlato.</w:t>
+      </w:r>
+    </w:p>
+  </w:comment>
+  <w:comment w:id="42" w:author="Dalton Solano dos Reis" w:date="2023-07-07T11:59:00Z" w:initials="DSdR">
+    <w:p>
+      <w:r>
+        <w:rPr>
+          <w:rStyle w:val="Refdecomentrio"/>
+        </w:rPr>
+        <w:annotationRef/>
+      </w:r>
+      <w:r>
+        <w:rPr>
+          <w:color w:val="000000"/>
+          <w:sz w:val="20"/>
+          <w:szCs w:val="20"/>
+        </w:rPr>
+        <w:t>Não negrito.</w:t>
+      </w:r>
+    </w:p>
+  </w:comment>
+  <w:comment w:id="43" w:author="Dalton Solano dos Reis" w:date="2023-07-07T12:00:00Z" w:initials="DSdR">
+    <w:p>
+      <w:r>
+        <w:rPr>
+          <w:rStyle w:val="Refdecomentrio"/>
+        </w:rPr>
+        <w:annotationRef/>
+      </w:r>
+      <w:r>
+        <w:rPr>
+          <w:color w:val="000000"/>
+          <w:sz w:val="20"/>
+          <w:szCs w:val="20"/>
+        </w:rPr>
+        <w:t>Diminuir tamanho figura para ficar na página anterior.</w:t>
+      </w:r>
+    </w:p>
+  </w:comment>
+  <w:comment w:id="44" w:author="Dalton Solano dos Reis" w:date="2023-07-07T12:00:00Z" w:initials="DSdR">
+    <w:p>
+      <w:r>
+        <w:rPr>
+          <w:rStyle w:val="Refdecomentrio"/>
+        </w:rPr>
+        <w:annotationRef/>
+      </w:r>
+      <w:r>
+        <w:rPr>
+          <w:color w:val="000000"/>
+          <w:sz w:val="20"/>
+          <w:szCs w:val="20"/>
+        </w:rPr>
+        <w:t>Ponto final.</w:t>
+      </w:r>
+    </w:p>
+  </w:comment>
+  <w:comment w:id="48" w:author="Dalton Solano dos Reis" w:date="2023-07-07T12:03:00Z" w:initials="DSdR">
+    <w:p>
+      <w:r>
+        <w:rPr>
+          <w:rStyle w:val="Refdecomentrio"/>
+        </w:rPr>
+        <w:annotationRef/>
+      </w:r>
+      <w:r>
+        <w:rPr>
+          <w:sz w:val="20"/>
+          <w:szCs w:val="20"/>
+        </w:rPr>
+        <w:t>A descrição dessa seção está um pouco confusa.</w:t>
+      </w:r>
+    </w:p>
+  </w:comment>
+</w:comments>
+</file>
+
+<file path=word/commentsExtended.xml><?xml version="1.0" encoding="utf-8"?>
+<w15:commentsEx xmlns:wpc="http://schemas.microsoft.com/office/word/2010/wordprocessingCanvas" xmlns:cx="http://schemas.microsoft.com/office/drawing/2014/chartex" xmlns:cx1="http://schemas.microsoft.com/office/drawing/2015/9/8/chartex" xmlns:cx2="http://schemas.microsoft.com/office/drawing/2015/10/21/chartex" xmlns:cx3="http://schemas.microsoft.com/office/drawing/2016/5/9/chartex" xmlns:cx4="http://schemas.microsoft.com/office/drawing/2016/5/10/chartex" xmlns:cx5="http://schemas.microsoft.com/office/drawing/2016/5/11/chartex" xmlns:cx6="http://schemas.microsoft.com/office/drawing/2016/5/12/chartex" xmlns:cx7="http://schemas.microsoft.com/office/drawing/2016/5/13/chartex" xmlns:cx8="http://schemas.microsoft.com/office/drawing/2016/5/14/chartex" xmlns:mc="http://schemas.openxmlformats.org/markup-compatibility/2006" xmlns:aink="http://schemas.microsoft.com/office/drawing/2016/ink" xmlns:am3d="http://schemas.microsoft.com/office/drawing/2017/model3d" xmlns:o="urn:schemas-microsoft-com:office:office" xmlns:oel="http://schemas.microsoft.com/office/2019/extlst" xmlns:r="http://schemas.openxmlformats.org/officeDocument/2006/relationships" xmlns:m="http://schemas.openxmlformats.org/officeDocument/2006/math" xmlns:v="urn:schemas-microsoft-com:vml" xmlns:wp14="http://schemas.microsoft.com/office/word/2010/wordprocessingDrawing" xmlns:wp="http://schemas.openxmlformats.org/drawingml/2006/wordprocessingDrawing" xmlns:w10="urn:schemas-microsoft-com:office:word" xmlns:w="http://schemas.openxmlformats.org/wordprocessingml/2006/main" xmlns:w14="http://schemas.microsoft.com/office/word/2010/wordml" xmlns:w15="http://schemas.microsoft.com/office/word/2012/wordml" xmlns:w16cex="http://schemas.microsoft.com/office/word/2018/wordml/cex" xmlns:w16cid="http://schemas.microsoft.com/office/word/2016/wordml/cid" xmlns:w16="http://schemas.microsoft.com/office/word/2018/wordml" xmlns:w16sdtdh="http://schemas.microsoft.com/office/word/2020/wordml/sdtdatahash" xmlns:w16se="http://schemas.microsoft.com/office/word/2015/wordml/symex" xmlns:wpg="http://schemas.microsoft.com/office/word/2010/wordprocessingGroup" xmlns:wpi="http://schemas.microsoft.com/office/word/2010/wordprocessingInk" xmlns:wne="http://schemas.microsoft.com/office/word/2006/wordml" xmlns:wps="http://schemas.microsoft.com/office/word/2010/wordprocessingShape" mc:Ignorable="w14 w15 w16se w16cid w16 w16cex w16sdtdh wp14">
+  <w15:commentEx w15:paraId="65315EA1" w15:done="0"/>
+  <w15:commentEx w15:paraId="48A930F3" w15:done="0"/>
+  <w15:commentEx w15:paraId="4A689F8C" w15:done="0"/>
+  <w15:commentEx w15:paraId="7CF43E61" w15:done="0"/>
+  <w15:commentEx w15:paraId="5AEFC605" w15:done="0"/>
+</w15:commentsEx>
+</file>
+
+<file path=word/commentsExtensible.xml><?xml version="1.0" encoding="utf-8"?>
+<w16cex:commentsExtensible xmlns:wpc="http://schemas.microsoft.com/office/word/2010/wordprocessingCanvas" xmlns:cx="http://schemas.microsoft.com/office/drawing/2014/chartex" xmlns:cx1="http://schemas.microsoft.com/office/drawing/2015/9/8/chartex" xmlns:cx2="http://schemas.microsoft.com/office/drawing/2015/10/21/chartex" xmlns:cx3="http://schemas.microsoft.com/office/drawing/2016/5/9/chartex" xmlns:cx4="http://schemas.microsoft.com/office/drawing/2016/5/10/chartex" xmlns:cx5="http://schemas.microsoft.com/office/drawing/2016/5/11/chartex" xmlns:cx6="http://schemas.microsoft.com/office/drawing/2016/5/12/chartex" xmlns:cx7="http://schemas.microsoft.com/office/drawing/2016/5/13/chartex" xmlns:cx8="http://schemas.microsoft.com/office/drawing/2016/5/14/chartex" xmlns:mc="http://schemas.openxmlformats.org/markup-compatibility/2006" xmlns:aink="http://schemas.microsoft.com/office/drawing/2016/ink" xmlns:am3d="http://schemas.microsoft.com/office/drawing/2017/model3d" xmlns:o="urn:schemas-microsoft-com:office:office" xmlns:oel="http://schemas.microsoft.com/office/2019/extlst" xmlns:r="http://schemas.openxmlformats.org/officeDocument/2006/relationships" xmlns:m="http://schemas.openxmlformats.org/officeDocument/2006/math" xmlns:v="urn:schemas-microsoft-com:vml" xmlns:wp14="http://schemas.microsoft.com/office/word/2010/wordprocessingDrawing" xmlns:wp="http://schemas.openxmlformats.org/drawingml/2006/wordprocessingDrawing" xmlns:w10="urn:schemas-microsoft-com:office:word" xmlns:w="http://schemas.openxmlformats.org/wordprocessingml/2006/main" xmlns:w14="http://schemas.microsoft.com/office/word/2010/wordml" xmlns:w15="http://schemas.microsoft.com/office/word/2012/wordml" xmlns:w16cex="http://schemas.microsoft.com/office/word/2018/wordml/cex" xmlns:w16cid="http://schemas.microsoft.com/office/word/2016/wordml/cid" xmlns:w16="http://schemas.microsoft.com/office/word/2018/wordml" xmlns:w16sdtdh="http://schemas.microsoft.com/office/word/2020/wordml/sdtdatahash" xmlns:w16se="http://schemas.microsoft.com/office/word/2015/wordml/symex" xmlns:wpg="http://schemas.microsoft.com/office/word/2010/wordprocessingGroup" xmlns:wpi="http://schemas.microsoft.com/office/word/2010/wordprocessingInk" xmlns:wne="http://schemas.microsoft.com/office/word/2006/wordml" xmlns:wps="http://schemas.microsoft.com/office/word/2010/wordprocessingShape" mc:Ignorable="w14 w15 w16se w16cid w16 w16cex w16sdtdh wp14">
+  <w16cex:commentExtensible w16cex:durableId="28527C99" w16cex:dateUtc="2023-07-07T14:59:00Z"/>
+  <w16cex:commentExtensible w16cex:durableId="28527CBD" w16cex:dateUtc="2023-07-07T14:59:00Z"/>
+  <w16cex:commentExtensible w16cex:durableId="28527CE7" w16cex:dateUtc="2023-07-07T15:00:00Z"/>
+  <w16cex:commentExtensible w16cex:durableId="28527CCD" w16cex:dateUtc="2023-07-07T15:00:00Z"/>
+  <w16cex:commentExtensible w16cex:durableId="28527D85" w16cex:dateUtc="2023-07-07T15:03:00Z"/>
+</w16cex:commentsExtensible>
+</file>
+
+<file path=word/commentsIds.xml><?xml version="1.0" encoding="utf-8"?>
+<w16cid:commentsIds xmlns:wpc="http://schemas.microsoft.com/office/word/2010/wordprocessingCanvas" xmlns:cx="http://schemas.microsoft.com/office/drawing/2014/chartex" xmlns:cx1="http://schemas.microsoft.com/office/drawing/2015/9/8/chartex" xmlns:cx2="http://schemas.microsoft.com/office/drawing/2015/10/21/chartex" xmlns:cx3="http://schemas.microsoft.com/office/drawing/2016/5/9/chartex" xmlns:cx4="http://schemas.microsoft.com/office/drawing/2016/5/10/chartex" xmlns:cx5="http://schemas.microsoft.com/office/drawing/2016/5/11/chartex" xmlns:cx6="http://schemas.microsoft.com/office/drawing/2016/5/12/chartex" xmlns:cx7="http://schemas.microsoft.com/office/drawing/2016/5/13/chartex" xmlns:cx8="http://schemas.microsoft.com/office/drawing/2016/5/14/chartex" xmlns:mc="http://schemas.openxmlformats.org/markup-compatibility/2006" xmlns:aink="http://schemas.microsoft.com/office/drawing/2016/ink" xmlns:am3d="http://schemas.microsoft.com/office/drawing/2017/model3d" xmlns:o="urn:schemas-microsoft-com:office:office" xmlns:oel="http://schemas.microsoft.com/office/2019/extlst" xmlns:r="http://schemas.openxmlformats.org/officeDocument/2006/relationships" xmlns:m="http://schemas.openxmlformats.org/officeDocument/2006/math" xmlns:v="urn:schemas-microsoft-com:vml" xmlns:wp14="http://schemas.microsoft.com/office/word/2010/wordprocessingDrawing" xmlns:wp="http://schemas.openxmlformats.org/drawingml/2006/wordprocessingDrawing" xmlns:w10="urn:schemas-microsoft-com:office:word" xmlns:w="http://schemas.openxmlformats.org/wordprocessingml/2006/main" xmlns:w14="http://schemas.microsoft.com/office/word/2010/wordml" xmlns:w15="http://schemas.microsoft.com/office/word/2012/wordml" xmlns:w16cex="http://schemas.microsoft.com/office/word/2018/wordml/cex" xmlns:w16cid="http://schemas.microsoft.com/office/word/2016/wordml/cid" xmlns:w16="http://schemas.microsoft.com/office/word/2018/wordml" xmlns:w16sdtdh="http://schemas.microsoft.com/office/word/2020/wordml/sdtdatahash" xmlns:w16se="http://schemas.microsoft.com/office/word/2015/wordml/symex" xmlns:wpg="http://schemas.microsoft.com/office/word/2010/wordprocessingGroup" xmlns:wpi="http://schemas.microsoft.com/office/word/2010/wordprocessingInk" xmlns:wne="http://schemas.microsoft.com/office/word/2006/wordml" xmlns:wps="http://schemas.microsoft.com/office/word/2010/wordprocessingShape" mc:Ignorable="w14 w15 w16se w16cid w16 w16cex w16sdtdh wp14">
+  <w16cid:commentId w16cid:paraId="65315EA1" w16cid:durableId="28527C99"/>
+  <w16cid:commentId w16cid:paraId="48A930F3" w16cid:durableId="28527CBD"/>
+  <w16cid:commentId w16cid:paraId="4A689F8C" w16cid:durableId="28527CE7"/>
+  <w16cid:commentId w16cid:paraId="7CF43E61" w16cid:durableId="28527CCD"/>
+  <w16cid:commentId w16cid:paraId="5AEFC605" w16cid:durableId="28527D85"/>
+</w16cid:commentsIds>
 </file>
 
 <file path=word/endnotes.xml><?xml version="1.0" encoding="utf-8"?>
@@ -10729,6 +11016,14 @@
     </w:lvlOverride>
   </w:num>
 </w:numbering>
+</file>
+
+<file path=word/people.xml><?xml version="1.0" encoding="utf-8"?>
+<w15:people xmlns:wpc="http://schemas.microsoft.com/office/word/2010/wordprocessingCanvas" xmlns:cx="http://schemas.microsoft.com/office/drawing/2014/chartex" xmlns:cx1="http://schemas.microsoft.com/office/drawing/2015/9/8/chartex" xmlns:cx2="http://schemas.microsoft.com/office/drawing/2015/10/21/chartex" xmlns:cx3="http://schemas.microsoft.com/office/drawing/2016/5/9/chartex" xmlns:cx4="http://schemas.microsoft.com/office/drawing/2016/5/10/chartex" xmlns:cx5="http://schemas.microsoft.com/office/drawing/2016/5/11/chartex" xmlns:cx6="http://schemas.microsoft.com/office/drawing/2016/5/12/chartex" xmlns:cx7="http://schemas.microsoft.com/office/drawing/2016/5/13/chartex" xmlns:cx8="http://schemas.microsoft.com/office/drawing/2016/5/14/chartex" xmlns:mc="http://schemas.openxmlformats.org/markup-compatibility/2006" xmlns:aink="http://schemas.microsoft.com/office/drawing/2016/ink" xmlns:am3d="http://schemas.microsoft.com/office/drawing/2017/model3d" xmlns:o="urn:schemas-microsoft-com:office:office" xmlns:oel="http://schemas.microsoft.com/office/2019/extlst" xmlns:r="http://schemas.openxmlformats.org/officeDocument/2006/relationships" xmlns:m="http://schemas.openxmlformats.org/officeDocument/2006/math" xmlns:v="urn:schemas-microsoft-com:vml" xmlns:wp14="http://schemas.microsoft.com/office/word/2010/wordprocessingDrawing" xmlns:wp="http://schemas.openxmlformats.org/drawingml/2006/wordprocessingDrawing" xmlns:w10="urn:schemas-microsoft-com:office:word" xmlns:w="http://schemas.openxmlformats.org/wordprocessingml/2006/main" xmlns:w14="http://schemas.microsoft.com/office/word/2010/wordml" xmlns:w15="http://schemas.microsoft.com/office/word/2012/wordml" xmlns:w16cex="http://schemas.microsoft.com/office/word/2018/wordml/cex" xmlns:w16cid="http://schemas.microsoft.com/office/word/2016/wordml/cid" xmlns:w16="http://schemas.microsoft.com/office/word/2018/wordml" xmlns:w16sdtdh="http://schemas.microsoft.com/office/word/2020/wordml/sdtdatahash" xmlns:w16se="http://schemas.microsoft.com/office/word/2015/wordml/symex" xmlns:wpg="http://schemas.microsoft.com/office/word/2010/wordprocessingGroup" xmlns:wpi="http://schemas.microsoft.com/office/word/2010/wordprocessingInk" xmlns:wne="http://schemas.microsoft.com/office/word/2006/wordml" xmlns:wps="http://schemas.microsoft.com/office/word/2010/wordprocessingShape" mc:Ignorable="w14 w15 w16se w16cid w16 w16cex w16sdtdh wp14">
+  <w15:person w15:author="Dalton Solano dos Reis">
+    <w15:presenceInfo w15:providerId="AD" w15:userId="S::dalton@furb.br::6af4c44a-d9df-45de-a1b2-d9ee411f495f"/>
+  </w15:person>
+</w15:people>
 </file>
 
 <file path=word/styles.xml><?xml version="1.0" encoding="utf-8"?>
@@ -13166,6 +13461,67 @@
 </file>
 
 <file path=customXml/item1.xml><?xml version="1.0" encoding="utf-8"?>
+<b:Sources xmlns:b="http://schemas.openxmlformats.org/officeDocument/2006/bibliography" xmlns="http://schemas.openxmlformats.org/officeDocument/2006/bibliography" SelectedStyle="" StyleName=""/>
+</file>
+
+<file path=customXml/item2.xml><?xml version="1.0" encoding="utf-8"?>
+<p:properties xmlns:p="http://schemas.microsoft.com/office/2006/metadata/properties" xmlns:xsi="http://www.w3.org/2001/XMLSchema-instance" xmlns:pc="http://schemas.microsoft.com/office/infopath/2007/PartnerControls">
+  <documentManagement>
+    <Has_Teacher_Only_SectionGroup xmlns="f8440490-6d1a-488a-8abf-48b89d0123a0" xsi:nil="true"/>
+    <NotebookType xmlns="f8440490-6d1a-488a-8abf-48b89d0123a0" xsi:nil="true"/>
+    <DefaultSectionNames xmlns="f8440490-6d1a-488a-8abf-48b89d0123a0" xsi:nil="true"/>
+    <Self_Registration_Enabled xmlns="f8440490-6d1a-488a-8abf-48b89d0123a0" xsi:nil="true"/>
+    <FolderType xmlns="f8440490-6d1a-488a-8abf-48b89d0123a0" xsi:nil="true"/>
+    <AppVersion xmlns="f8440490-6d1a-488a-8abf-48b89d0123a0" xsi:nil="true"/>
+    <TeamsChannelId xmlns="f8440490-6d1a-488a-8abf-48b89d0123a0" xsi:nil="true"/>
+    <IsNotebookLocked xmlns="f8440490-6d1a-488a-8abf-48b89d0123a0" xsi:nil="true"/>
+    <Students xmlns="f8440490-6d1a-488a-8abf-48b89d0123a0">
+      <UserInfo>
+        <DisplayName/>
+        <AccountId xsi:nil="true"/>
+        <AccountType/>
+      </UserInfo>
+    </Students>
+    <Templates xmlns="f8440490-6d1a-488a-8abf-48b89d0123a0" xsi:nil="true"/>
+    <CultureName xmlns="f8440490-6d1a-488a-8abf-48b89d0123a0" xsi:nil="true"/>
+    <Invited_Students xmlns="f8440490-6d1a-488a-8abf-48b89d0123a0" xsi:nil="true"/>
+    <Owner xmlns="f8440490-6d1a-488a-8abf-48b89d0123a0">
+      <UserInfo>
+        <DisplayName/>
+        <AccountId xsi:nil="true"/>
+        <AccountType/>
+      </UserInfo>
+    </Owner>
+    <Teachers xmlns="f8440490-6d1a-488a-8abf-48b89d0123a0">
+      <UserInfo>
+        <DisplayName/>
+        <AccountId xsi:nil="true"/>
+        <AccountType/>
+      </UserInfo>
+    </Teachers>
+    <Student_Groups xmlns="f8440490-6d1a-488a-8abf-48b89d0123a0">
+      <UserInfo>
+        <DisplayName/>
+        <AccountId xsi:nil="true"/>
+        <AccountType/>
+      </UserInfo>
+    </Student_Groups>
+    <Invited_Teachers xmlns="f8440490-6d1a-488a-8abf-48b89d0123a0" xsi:nil="true"/>
+    <Is_Collaboration_Space_Locked xmlns="f8440490-6d1a-488a-8abf-48b89d0123a0" xsi:nil="true"/>
+  </documentManagement>
+</p:properties>
+</file>
+
+<file path=customXml/item3.xml><?xml version="1.0" encoding="utf-8"?>
+<?mso-contentType ?>
+<FormTemplates xmlns="http://schemas.microsoft.com/sharepoint/v3/contenttype/forms">
+  <Display>DocumentLibraryForm</Display>
+  <Edit>DocumentLibraryForm</Edit>
+  <New>DocumentLibraryForm</New>
+</FormTemplates>
+</file>
+
+<file path=customXml/item4.xml><?xml version="1.0" encoding="utf-8"?>
 <ct:contentTypeSchema xmlns:ct="http://schemas.microsoft.com/office/2006/metadata/contentType" xmlns:ma="http://schemas.microsoft.com/office/2006/metadata/properties/metaAttributes" ct:_="" ma:_="" ma:contentTypeName="Documento" ma:contentTypeID="0x010100F13453D0801D5E45B1745A09551F1C32" ma:contentTypeVersion="28" ma:contentTypeDescription="Crie um novo documento." ma:contentTypeScope="" ma:versionID="fa9ef3803bb4ef638f344296fd7d9170">
   <xsd:schema xmlns:xsd="http://www.w3.org/2001/XMLSchema" xmlns:xs="http://www.w3.org/2001/XMLSchema" xmlns:p="http://schemas.microsoft.com/office/2006/metadata/properties" xmlns:ns3="f8440490-6d1a-488a-8abf-48b89d0123a0" xmlns:ns4="22206413-f776-4b11-bcb2-0b935dc83731" targetNamespace="http://schemas.microsoft.com/office/2006/metadata/properties" ma:root="true" ma:fieldsID="5a7e583b53460e8ff4480ccd12c418cb" ns3:_="" ns4:_="">
     <xsd:import namespace="f8440490-6d1a-488a-8abf-48b89d0123a0"/>
@@ -13540,68 +13896,33 @@
 </ct:contentTypeSchema>
 </file>
 
-<file path=customXml/item2.xml><?xml version="1.0" encoding="utf-8"?>
-<?mso-contentType ?>
-<FormTemplates xmlns="http://schemas.microsoft.com/sharepoint/v3/contenttype/forms">
-  <Display>DocumentLibraryForm</Display>
-  <Edit>DocumentLibraryForm</Edit>
-  <New>DocumentLibraryForm</New>
-</FormTemplates>
+<file path=customXml/itemProps1.xml><?xml version="1.0" encoding="utf-8"?>
+<ds:datastoreItem xmlns:ds="http://schemas.openxmlformats.org/officeDocument/2006/customXml" ds:itemID="{90E28FDA-35C6-4FCD-88ED-F93C837A14A5}">
+  <ds:schemaRefs>
+    <ds:schemaRef ds:uri="http://schemas.openxmlformats.org/officeDocument/2006/bibliography"/>
+  </ds:schemaRefs>
+</ds:datastoreItem>
 </file>
 
-<file path=customXml/item3.xml><?xml version="1.0" encoding="utf-8"?>
-<p:properties xmlns:p="http://schemas.microsoft.com/office/2006/metadata/properties" xmlns:xsi="http://www.w3.org/2001/XMLSchema-instance" xmlns:pc="http://schemas.microsoft.com/office/infopath/2007/PartnerControls">
-  <documentManagement>
-    <Has_Teacher_Only_SectionGroup xmlns="f8440490-6d1a-488a-8abf-48b89d0123a0" xsi:nil="true"/>
-    <NotebookType xmlns="f8440490-6d1a-488a-8abf-48b89d0123a0" xsi:nil="true"/>
-    <DefaultSectionNames xmlns="f8440490-6d1a-488a-8abf-48b89d0123a0" xsi:nil="true"/>
-    <Self_Registration_Enabled xmlns="f8440490-6d1a-488a-8abf-48b89d0123a0" xsi:nil="true"/>
-    <FolderType xmlns="f8440490-6d1a-488a-8abf-48b89d0123a0" xsi:nil="true"/>
-    <AppVersion xmlns="f8440490-6d1a-488a-8abf-48b89d0123a0" xsi:nil="true"/>
-    <TeamsChannelId xmlns="f8440490-6d1a-488a-8abf-48b89d0123a0" xsi:nil="true"/>
-    <IsNotebookLocked xmlns="f8440490-6d1a-488a-8abf-48b89d0123a0" xsi:nil="true"/>
-    <Students xmlns="f8440490-6d1a-488a-8abf-48b89d0123a0">
-      <UserInfo>
-        <DisplayName/>
-        <AccountId xsi:nil="true"/>
-        <AccountType/>
-      </UserInfo>
-    </Students>
-    <Templates xmlns="f8440490-6d1a-488a-8abf-48b89d0123a0" xsi:nil="true"/>
-    <CultureName xmlns="f8440490-6d1a-488a-8abf-48b89d0123a0" xsi:nil="true"/>
-    <Invited_Students xmlns="f8440490-6d1a-488a-8abf-48b89d0123a0" xsi:nil="true"/>
-    <Owner xmlns="f8440490-6d1a-488a-8abf-48b89d0123a0">
-      <UserInfo>
-        <DisplayName/>
-        <AccountId xsi:nil="true"/>
-        <AccountType/>
-      </UserInfo>
-    </Owner>
-    <Teachers xmlns="f8440490-6d1a-488a-8abf-48b89d0123a0">
-      <UserInfo>
-        <DisplayName/>
-        <AccountId xsi:nil="true"/>
-        <AccountType/>
-      </UserInfo>
-    </Teachers>
-    <Student_Groups xmlns="f8440490-6d1a-488a-8abf-48b89d0123a0">
-      <UserInfo>
-        <DisplayName/>
-        <AccountId xsi:nil="true"/>
-        <AccountType/>
-      </UserInfo>
-    </Student_Groups>
-    <Invited_Teachers xmlns="f8440490-6d1a-488a-8abf-48b89d0123a0" xsi:nil="true"/>
-    <Is_Collaboration_Space_Locked xmlns="f8440490-6d1a-488a-8abf-48b89d0123a0" xsi:nil="true"/>
-  </documentManagement>
-</p:properties>
+<file path=customXml/itemProps2.xml><?xml version="1.0" encoding="utf-8"?>
+<ds:datastoreItem xmlns:ds="http://schemas.openxmlformats.org/officeDocument/2006/customXml" ds:itemID="{41853661-3F52-45C5-AABD-8FFE43AA909F}">
+  <ds:schemaRefs>
+    <ds:schemaRef ds:uri="http://schemas.microsoft.com/office/2006/metadata/properties"/>
+    <ds:schemaRef ds:uri="http://schemas.microsoft.com/office/infopath/2007/PartnerControls"/>
+    <ds:schemaRef ds:uri="f8440490-6d1a-488a-8abf-48b89d0123a0"/>
+  </ds:schemaRefs>
+</ds:datastoreItem>
 </file>
 
-<file path=customXml/item4.xml><?xml version="1.0" encoding="utf-8"?>
-<b:Sources xmlns:b="http://schemas.openxmlformats.org/officeDocument/2006/bibliography" xmlns="http://schemas.openxmlformats.org/officeDocument/2006/bibliography" SelectedStyle="" StyleName=""/>
+<file path=customXml/itemProps3.xml><?xml version="1.0" encoding="utf-8"?>
+<ds:datastoreItem xmlns:ds="http://schemas.openxmlformats.org/officeDocument/2006/customXml" ds:itemID="{7B1E6EB0-B3F5-485A-9397-E673FC4F5C49}">
+  <ds:schemaRefs>
+    <ds:schemaRef ds:uri="http://schemas.microsoft.com/sharepoint/v3/contenttype/forms"/>
+  </ds:schemaRefs>
+</ds:datastoreItem>
 </file>
 
-<file path=customXml/itemProps1.xml><?xml version="1.0" encoding="utf-8"?>
+<file path=customXml/itemProps4.xml><?xml version="1.0" encoding="utf-8"?>
 <ds:datastoreItem xmlns:ds="http://schemas.openxmlformats.org/officeDocument/2006/customXml" ds:itemID="{ECA86F05-1AFD-4D7D-A2B0-46D80603D700}">
   <ds:schemaRefs>
     <ds:schemaRef ds:uri="http://schemas.microsoft.com/office/2006/metadata/contentType"/>
@@ -13618,30 +13939,4 @@
     <ds:schemaRef ds:uri="http://schemas.microsoft.com/internal/obd"/>
   </ds:schemaRefs>
 </ds:datastoreItem>
-</file>
-
-<file path=customXml/itemProps2.xml><?xml version="1.0" encoding="utf-8"?>
-<ds:datastoreItem xmlns:ds="http://schemas.openxmlformats.org/officeDocument/2006/customXml" ds:itemID="{7B1E6EB0-B3F5-485A-9397-E673FC4F5C49}">
-  <ds:schemaRefs>
-    <ds:schemaRef ds:uri="http://schemas.microsoft.com/sharepoint/v3/contenttype/forms"/>
-  </ds:schemaRefs>
-</ds:datastoreItem>
-</file>
-
-<file path=customXml/itemProps3.xml><?xml version="1.0" encoding="utf-8"?>
-<ds:datastoreItem xmlns:ds="http://schemas.openxmlformats.org/officeDocument/2006/customXml" ds:itemID="{41853661-3F52-45C5-AABD-8FFE43AA909F}">
-  <ds:schemaRefs>
-    <ds:schemaRef ds:uri="http://schemas.microsoft.com/office/2006/metadata/properties"/>
-    <ds:schemaRef ds:uri="http://schemas.microsoft.com/office/infopath/2007/PartnerControls"/>
-    <ds:schemaRef ds:uri="f8440490-6d1a-488a-8abf-48b89d0123a0"/>
-  </ds:schemaRefs>
-</ds:datastoreItem>
-</file>
-
-<file path=customXml/itemProps4.xml><?xml version="1.0" encoding="utf-8"?>
-<ds:datastoreItem xmlns:ds="http://schemas.openxmlformats.org/officeDocument/2006/customXml" ds:itemID="{90E28FDA-35C6-4FCD-88ED-F93C837A14A5}">
-  <ds:schemaRefs>
-    <ds:schemaRef ds:uri="http://schemas.openxmlformats.org/officeDocument/2006/bibliography"/>
-  </ds:schemaRefs>
-</ds:datastoreItem>
 </file>